--- a/Отчет PCG.docx
+++ b/Отчет PCG.docx
@@ -1,6 +1,6 @@
 
 <file path=word/document.xml><?xml version="1.0" encoding="utf-8"?>
-<w:document xmlns:wpc="http://schemas.microsoft.com/office/word/2010/wordprocessingCanvas" xmlns:cx="http://schemas.microsoft.com/office/drawing/2014/chartex" xmlns:cx1="http://schemas.microsoft.com/office/drawing/2015/9/8/chartex" xmlns:cx2="http://schemas.microsoft.com/office/drawing/2015/10/21/chartex" xmlns:cx3="http://schemas.microsoft.com/office/drawing/2016/5/9/chartex" xmlns:cx4="http://schemas.microsoft.com/office/drawing/2016/5/10/chartex" xmlns:cx5="http://schemas.microsoft.com/office/drawing/2016/5/11/chartex" xmlns:cx6="http://schemas.microsoft.com/office/drawing/2016/5/12/chartex" xmlns:cx7="http://schemas.microsoft.com/office/drawing/2016/5/13/chartex" xmlns:cx8="http://schemas.microsoft.com/office/drawing/2016/5/14/chartex" xmlns:mc="http://schemas.openxmlformats.org/markup-compatibility/2006" xmlns:aink="http://schemas.microsoft.com/office/drawing/2016/ink" xmlns:am3d="http://schemas.microsoft.com/office/drawing/2017/model3d" xmlns:o="urn:schemas-microsoft-com:office:office" xmlns:oel="http://schemas.microsoft.com/office/2019/extlst" xmlns:r="http://schemas.openxmlformats.org/officeDocument/2006/relationships" xmlns:m="http://schemas.openxmlformats.org/officeDocument/2006/math" xmlns:v="urn:schemas-microsoft-com:vml" xmlns:wp14="http://schemas.microsoft.com/office/word/2010/wordprocessingDrawing" xmlns:wp="http://schemas.openxmlformats.org/drawingml/2006/wordprocessingDrawing" xmlns:w10="urn:schemas-microsoft-com:office:word" xmlns:w="http://schemas.openxmlformats.org/wordprocessingml/2006/main" xmlns:w14="http://schemas.microsoft.com/office/word/2010/wordml" xmlns:w15="http://schemas.microsoft.com/office/word/2012/wordml" xmlns:w16cex="http://schemas.microsoft.com/office/word/2018/wordml/cex" xmlns:w16cid="http://schemas.microsoft.com/office/word/2016/wordml/cid" xmlns:w16="http://schemas.microsoft.com/office/word/2018/wordml" xmlns:w16sdtdh="http://schemas.microsoft.com/office/word/2020/wordml/sdtdatahash" xmlns:w16se="http://schemas.microsoft.com/office/word/2015/wordml/symex" xmlns:wpg="http://schemas.microsoft.com/office/word/2010/wordprocessingGroup" xmlns:wpi="http://schemas.microsoft.com/office/word/2010/wordprocessingInk" xmlns:wne="http://schemas.microsoft.com/office/word/2006/wordml" xmlns:wps="http://schemas.microsoft.com/office/word/2010/wordprocessingShape" mc:Ignorable="w14 w15 w16se w16cid w16 w16cex w16sdtdh wp14">
+<w:document xmlns:wpc="http://schemas.microsoft.com/office/word/2010/wordprocessingCanvas" xmlns:cx="http://schemas.microsoft.com/office/drawing/2014/chartex" xmlns:cx1="http://schemas.microsoft.com/office/drawing/2015/9/8/chartex" xmlns:cx2="http://schemas.microsoft.com/office/drawing/2015/10/21/chartex" xmlns:cx3="http://schemas.microsoft.com/office/drawing/2016/5/9/chartex" xmlns:cx4="http://schemas.microsoft.com/office/drawing/2016/5/10/chartex" xmlns:cx5="http://schemas.microsoft.com/office/drawing/2016/5/11/chartex" xmlns:cx6="http://schemas.microsoft.com/office/drawing/2016/5/12/chartex" xmlns:cx7="http://schemas.microsoft.com/office/drawing/2016/5/13/chartex" xmlns:cx8="http://schemas.microsoft.com/office/drawing/2016/5/14/chartex" xmlns:mc="http://schemas.openxmlformats.org/markup-compatibility/2006" xmlns:aink="http://schemas.microsoft.com/office/drawing/2016/ink" xmlns:am3d="http://schemas.microsoft.com/office/drawing/2017/model3d" xmlns:o="urn:schemas-microsoft-com:office:office" xmlns:r="http://schemas.openxmlformats.org/officeDocument/2006/relationships" xmlns:m="http://schemas.openxmlformats.org/officeDocument/2006/math" xmlns:v="urn:schemas-microsoft-com:vml" xmlns:wp14="http://schemas.microsoft.com/office/word/2010/wordprocessingDrawing" xmlns:wp="http://schemas.openxmlformats.org/drawingml/2006/wordprocessingDrawing" xmlns:w10="urn:schemas-microsoft-com:office:word" xmlns:w="http://schemas.openxmlformats.org/wordprocessingml/2006/main" xmlns:w14="http://schemas.microsoft.com/office/word/2010/wordml" xmlns:w15="http://schemas.microsoft.com/office/word/2012/wordml" xmlns:w16cex="http://schemas.microsoft.com/office/word/2018/wordml/cex" xmlns:w16cid="http://schemas.microsoft.com/office/word/2016/wordml/cid" xmlns:w16="http://schemas.microsoft.com/office/word/2018/wordml" xmlns:w16sdtdh="http://schemas.microsoft.com/office/word/2020/wordml/sdtdatahash" xmlns:w16se="http://schemas.microsoft.com/office/word/2015/wordml/symex" xmlns:wpg="http://schemas.microsoft.com/office/word/2010/wordprocessingGroup" xmlns:wpi="http://schemas.microsoft.com/office/word/2010/wordprocessingInk" xmlns:wne="http://schemas.microsoft.com/office/word/2006/wordml" xmlns:wps="http://schemas.microsoft.com/office/word/2010/wordprocessingShape" mc:Ignorable="w14 w15 w16se w16cid w16 w16cex w16sdtdh wp14">
   <w:body>
     <w:p>
       <w:pPr>
@@ -38,7 +38,7 @@
     <w:p>
       <w:pPr>
         <w:rPr>
-          <w:lang w:val="en-US"/>
+          <w:lang w:val="ru-RU"/>
         </w:rPr>
       </w:pPr>
     </w:p>
@@ -213,7 +213,6 @@
           <w:lang w:val="ru-RU"/>
         </w:rPr>
       </w:pPr>
-      <w:proofErr w:type="spellStart"/>
       <w:r>
         <w:rPr>
           <w:b/>
@@ -222,9 +221,8 @@
           <w:szCs w:val="32"/>
           <w:lang w:val="ru-RU"/>
         </w:rPr>
-        <w:t>Дрожжа</w:t>
-      </w:r>
-      <w:proofErr w:type="spellEnd"/>
+        <w:t xml:space="preserve">Дрожжа </w:t>
+      </w:r>
       <w:r>
         <w:rPr>
           <w:b/>
@@ -233,7 +231,7 @@
           <w:szCs w:val="32"/>
           <w:lang w:val="ru-RU"/>
         </w:rPr>
-        <w:t xml:space="preserve"> </w:t>
+        <w:t>К</w:t>
       </w:r>
       <w:r>
         <w:rPr>
@@ -243,7 +241,7 @@
           <w:szCs w:val="32"/>
           <w:lang w:val="ru-RU"/>
         </w:rPr>
-        <w:t>К</w:t>
+        <w:t xml:space="preserve">ирилл </w:t>
       </w:r>
       <w:r>
         <w:rPr>
@@ -253,7 +251,7 @@
           <w:szCs w:val="32"/>
           <w:lang w:val="ru-RU"/>
         </w:rPr>
-        <w:t xml:space="preserve">ирилл </w:t>
+        <w:t>В</w:t>
       </w:r>
       <w:r>
         <w:rPr>
@@ -263,9 +261,12 @@
           <w:szCs w:val="32"/>
           <w:lang w:val="ru-RU"/>
         </w:rPr>
-        <w:t>В</w:t>
-      </w:r>
-      <w:r>
+        <w:t>итальевич</w:t>
+      </w:r>
+    </w:p>
+    <w:p>
+      <w:pPr>
+        <w:jc w:val="center"/>
         <w:rPr>
           <w:b/>
           <w:bCs/>
@@ -273,12 +274,8 @@
           <w:szCs w:val="32"/>
           <w:lang w:val="ru-RU"/>
         </w:rPr>
-        <w:t>итальевич</w:t>
-      </w:r>
-    </w:p>
-    <w:p>
-      <w:pPr>
-        <w:jc w:val="center"/>
+      </w:pPr>
+      <w:r>
         <w:rPr>
           <w:b/>
           <w:bCs/>
@@ -286,22 +283,18 @@
           <w:szCs w:val="32"/>
           <w:lang w:val="ru-RU"/>
         </w:rPr>
-      </w:pPr>
-      <w:r>
-        <w:rPr>
-          <w:b/>
-          <w:bCs/>
-          <w:sz w:val="32"/>
-          <w:szCs w:val="32"/>
-          <w:lang w:val="ru-RU"/>
-        </w:rPr>
         <w:t>2 курс 11 группа</w:t>
       </w:r>
     </w:p>
     <w:sdt>
       <w:sdtPr>
         <w:rPr>
-          <w:lang w:val="ru-RU"/>
+          <w:rFonts w:eastAsiaTheme="minorHAnsi" w:cstheme="minorBidi"/>
+          <w:color w:val="auto"/>
+          <w:kern w:val="2"/>
+          <w:szCs w:val="24"/>
+          <w:lang w:val="ru-RU" w:eastAsia="en-US"/>
+          <w14:ligatures w14:val="standardContextual"/>
         </w:rPr>
         <w:id w:val="-1782101190"/>
         <w:docPartObj>
@@ -311,15 +304,11 @@
       </w:sdtPr>
       <w:sdtEndPr>
         <w:rPr>
-          <w:rFonts w:eastAsiaTheme="minorHAnsi" w:cstheme="minorBidi"/>
           <w:b/>
+          <w:bCs w:val="0"/>
           <w:caps w:val="0"/>
           <w:noProof/>
-          <w:color w:val="auto"/>
-          <w:kern w:val="2"/>
-          <w:szCs w:val="24"/>
-          <w:lang w:val="ru-BY" w:eastAsia="en-US"/>
-          <w14:ligatures w14:val="standardContextual"/>
+          <w:lang/>
         </w:rPr>
       </w:sdtEndPr>
       <w:sdtContent>
@@ -941,9 +930,9 @@
     <w:p>
       <w:pPr>
         <w:pStyle w:val="1"/>
-        <w:pageBreakBefore w:val="0"/>
-      </w:pPr>
-      <w:r>
+      </w:pPr>
+      <w:r>
+        <w:lastRenderedPageBreak/>
         <w:br w:type="column"/>
       </w:r>
       <w:r>
@@ -1330,7 +1319,19 @@
           <w:lang w:eastAsia="ru-RU"/>
         </w:rPr>
         <w:br/>
-        <w:t>Преобразование RGB в CMYK происходит с использованием стандартной формулы, где сначала вычисляется доля черного компонента (K), а затем оставшиеся значения для CMY. В обратном порядке значения нормализуются и пересчитываются в RGB. Этот процесс подробно описан в приложенной документации с формулами​(formulas).</w:t>
+        <w:t>Преобразование RGB в CMYK происходит с использованием стандартной формулы, где сначала вычисляется доля черного компонента (K), а затем оставшиеся значения для CMY. В обратном порядке значения нормализуются и пересчитываются в RGB. Этот процесс подробно описан в приложенной документации с формулами</w:t>
+      </w:r>
+      <w:r>
+        <w:rPr>
+          <w:lang w:eastAsia="ru-RU"/>
+        </w:rPr>
+        <w:t xml:space="preserve"> </w:t>
+      </w:r>
+      <w:r>
+        <w:rPr>
+          <w:lang w:eastAsia="ru-RU"/>
+        </w:rPr>
+        <w:t>(formulas).</w:t>
       </w:r>
     </w:p>
     <w:p>
@@ -1357,7 +1358,19 @@
           <w:lang w:eastAsia="ru-RU"/>
         </w:rPr>
         <w:br/>
-        <w:t>Преобразование осуществляется в два шага: сначала RGB переводится в XYZ, а затем из XYZ — в LAB. При этом учитываются условия коррекции гаммы, что обеспечивает точное отображение цветов​(formulas).</w:t>
+        <w:t>Преобразование осуществляется в два шага: сначала RGB переводится в XYZ, а затем из XYZ — в LAB. При этом учитываются условия коррекции гаммы, что обеспечивает точное отображение цветов</w:t>
+      </w:r>
+      <w:r>
+        <w:rPr>
+          <w:lang w:eastAsia="ru-RU"/>
+        </w:rPr>
+        <w:t xml:space="preserve"> </w:t>
+      </w:r>
+      <w:r>
+        <w:rPr>
+          <w:lang w:eastAsia="ru-RU"/>
+        </w:rPr>
+        <w:t>(formulas).</w:t>
       </w:r>
     </w:p>
     <w:p>
@@ -1482,92 +1495,12 @@
       </w:pPr>
       <w:r>
         <w:rPr>
-          <w:b/>
-          <w:bCs/>
-          <w:lang w:eastAsia="ru-RU"/>
-        </w:rPr>
-        <w:t>Преобразования RGB</w:t>
-      </w:r>
-      <w:r>
-        <w:rPr>
-          <w:b/>
-          <w:bCs/>
-          <w:lang w:eastAsia="ru-RU"/>
-        </w:rPr>
-        <w:t>↔</w:t>
-      </w:r>
-      <w:r>
-        <w:rPr>
-          <w:b/>
-          <w:bCs/>
-          <w:lang w:eastAsia="ru-RU"/>
-        </w:rPr>
-        <w:t>LAB:</w:t>
-      </w:r>
-      <w:r>
-        <w:rPr>
-          <w:lang w:eastAsia="ru-RU"/>
-        </w:rPr>
-        <w:t> Преобразование из LAB в RGB иногда может приводить к значениям, выходящим за пределы допустимого диапазона (например, отрицательные значения или значения больше 255). Приложение автоматически округляет такие значения до ближайших допустимых значений, чтобы предотвратить ошибку, но это может вызвать небольшие искажения в точности цвета.</w:t>
-      </w:r>
-    </w:p>
-    <w:p>
-      <w:pPr>
-        <w:pStyle w:val="a6"/>
-        <w:numPr>
-          <w:ilvl w:val="0"/>
-          <w:numId w:val="7"/>
-        </w:numPr>
-        <w:rPr>
-          <w:lang w:eastAsia="ru-RU"/>
-        </w:rPr>
-      </w:pPr>
-      <w:r>
-        <w:rPr>
-          <w:b/>
-          <w:bCs/>
-          <w:lang w:eastAsia="ru-RU"/>
-        </w:rPr>
-        <w:t>Точность преобразований:</w:t>
-      </w:r>
-      <w:r>
-        <w:rPr>
-          <w:lang w:eastAsia="ru-RU"/>
-        </w:rPr>
-        <w:t> Все преобразования выполняются с использованием стандартных формул, однако из-за округлений возможны небольшие отклонения от идеальных значений. Это особенно касается преобразований, где требуется несколько шагов, таких как RGB</w:t>
-      </w:r>
-      <w:r>
-        <w:rPr>
-          <w:lang w:eastAsia="ru-RU"/>
-        </w:rPr>
-        <w:t>↔</w:t>
-      </w:r>
-      <w:r>
-        <w:rPr>
-          <w:lang w:eastAsia="ru-RU"/>
-        </w:rPr>
-        <w:t>LAB через XYZ.</w:t>
-      </w:r>
-    </w:p>
-    <w:p>
-      <w:pPr>
-        <w:rPr>
-          <w:rFonts w:eastAsia="Times New Roman" w:cs="Times New Roman"/>
-          <w:kern w:val="0"/>
-          <w:lang w:eastAsia="ru-RU"/>
-          <w14:ligatures w14:val="none"/>
-        </w:rPr>
-      </w:pPr>
-      <w:r>
-        <w:rPr>
-          <w:rFonts w:eastAsia="Times New Roman" w:cs="Times New Roman"/>
-          <w:noProof/>
-          <w:kern w:val="0"/>
-          <w:lang w:eastAsia="ru-RU"/>
-        </w:rPr>
-        <w:pict>
-          <v:rect id="_x0000_i1025" alt="" style="width:451.3pt;height:.05pt;mso-width-percent:0;mso-height-percent:0;mso-width-percent:0;mso-height-percent:0" o:hralign="center" o:hrstd="t" o:hr="t" fillcolor="#a0a0a0" stroked="f"/>
-        </w:pict>
+          <w:rStyle w:val="a4"/>
+        </w:rPr>
+        <w:t>Преобразование RGB↔CMYK:</w:t>
+      </w:r>
+      <w:r>
+        <w:t xml:space="preserve"> В процессе перевода из RGB в CMYK может возникнуть ситуация деления на ноль, когда все компоненты RGB равны нулю. В таких случаях, чтобы избежать ошибок, результат считается равным нулю для всех компонентов CMY. Это упрощение гарантирует корректное функционирование программы.</w:t>
       </w:r>
     </w:p>
     <w:p>
@@ -1640,7 +1573,7 @@
         <w:rPr>
           <w:lang w:eastAsia="ru-RU"/>
         </w:rPr>
-        <w:t> Программа корректно пересчитывает цвета между RGB, CMYK, LAB и HSV, используя точные математические формулы.</w:t>
+        <w:t> Программа корректно пересчитывает цвета между CMYK, LAB и HSV, используя точные математические формулы.</w:t>
       </w:r>
       <w:r>
         <w:rPr>
@@ -1772,13 +1705,7 @@
         <w:rPr>
           <w:lang w:eastAsia="ru-RU"/>
         </w:rPr>
-        <w:t xml:space="preserve"> </w:t>
-      </w:r>
-      <w:r>
-        <w:rPr>
-          <w:lang w:eastAsia="ru-RU"/>
-        </w:rPr>
-        <w:t>(20 баллов)</w:t>
+        <w:t xml:space="preserve"> (20 баллов)</w:t>
       </w:r>
     </w:p>
     <w:p>
@@ -1814,7 +1741,168 @@
         <w:rPr>
           <w:lang w:eastAsia="ru-RU"/>
         </w:rPr>
-        <w:t>Приложение успешно реализует преобразование между четырьмя цветовыми моделями (RGB, CMYK, LAB, HSV) и позволяет пользователю интуитивно взаимодействовать с цветом. Благодаря автоматическому пересчету и удобному интерфейсу, оно предоставляет функциональные возможности для изучения цветовых преобразований.</w:t>
+        <w:t>Приложение успешно реализует преобразование между цветовыми моделями (CMYK, LAB, HSV) и позволяет пользователю интуитивно взаимодействовать с цветом. Благодаря автоматическому пересчету и удобному интерфейсу, оно предоставляет функциональные возможности для изучения цветовых преобразований.</w:t>
+      </w:r>
+    </w:p>
+    <w:p>
+      <w:pPr>
+        <w:pStyle w:val="1"/>
+        <w:pageBreakBefore w:val="0"/>
+        <w:ind w:firstLine="4678"/>
+      </w:pPr>
+      <w:r>
+        <w:rPr>
+          <w:lang w:eastAsia="ru-RU"/>
+        </w:rPr>
+        <w:br w:type="column"/>
+      </w:r>
+      <w:r>
+        <w:lastRenderedPageBreak/>
+        <w:drawing>
+          <wp:anchor distT="0" distB="0" distL="114300" distR="114300" simplePos="0" relativeHeight="251658240" behindDoc="0" locked="0" layoutInCell="1" allowOverlap="1" wp14:anchorId="56913008" wp14:editId="6CF11F45">
+            <wp:simplePos x="0" y="0"/>
+            <wp:positionH relativeFrom="margin">
+              <wp:align>center</wp:align>
+            </wp:positionH>
+            <wp:positionV relativeFrom="paragraph">
+              <wp:posOffset>474279</wp:posOffset>
+            </wp:positionV>
+            <wp:extent cx="6489425" cy="8386666"/>
+            <wp:effectExtent l="0" t="0" r="6985" b="0"/>
+            <wp:wrapTopAndBottom/>
+            <wp:docPr id="117" name="Рисунок 117"/>
+            <wp:cNvGraphicFramePr>
+              <a:graphicFrameLocks xmlns:a="http://schemas.openxmlformats.org/drawingml/2006/main" noChangeAspect="1"/>
+            </wp:cNvGraphicFramePr>
+            <a:graphic xmlns:a="http://schemas.openxmlformats.org/drawingml/2006/main">
+              <a:graphicData uri="http://schemas.openxmlformats.org/drawingml/2006/picture">
+                <pic:pic xmlns:pic="http://schemas.openxmlformats.org/drawingml/2006/picture">
+                  <pic:nvPicPr>
+                    <pic:cNvPr id="0" name="Picture 39"/>
+                    <pic:cNvPicPr>
+                      <a:picLocks noChangeAspect="1" noChangeArrowheads="1"/>
+                    </pic:cNvPicPr>
+                  </pic:nvPicPr>
+                  <pic:blipFill>
+                    <a:blip r:embed="rId6" cstate="print">
+                      <a:extLst>
+                        <a:ext uri="{28A0092B-C50C-407E-A947-70E740481C1C}">
+                          <a14:useLocalDpi xmlns:a14="http://schemas.microsoft.com/office/drawing/2010/main" val="0"/>
+                        </a:ext>
+                      </a:extLst>
+                    </a:blip>
+                    <a:srcRect/>
+                    <a:stretch>
+                      <a:fillRect/>
+                    </a:stretch>
+                  </pic:blipFill>
+                  <pic:spPr bwMode="auto">
+                    <a:xfrm>
+                      <a:off x="0" y="0"/>
+                      <a:ext cx="6489425" cy="8386666"/>
+                    </a:xfrm>
+                    <a:prstGeom prst="rect">
+                      <a:avLst/>
+                    </a:prstGeom>
+                    <a:noFill/>
+                    <a:ln>
+                      <a:noFill/>
+                    </a:ln>
+                  </pic:spPr>
+                </pic:pic>
+              </a:graphicData>
+            </a:graphic>
+            <wp14:sizeRelH relativeFrom="margin">
+              <wp14:pctWidth>0</wp14:pctWidth>
+            </wp14:sizeRelH>
+            <wp14:sizeRelV relativeFrom="margin">
+              <wp14:pctHeight>0</wp14:pctHeight>
+            </wp14:sizeRelV>
+          </wp:anchor>
+        </w:drawing>
+      </w:r>
+      <w:r>
+        <w:t>Приложение formulas</w:t>
+      </w:r>
+    </w:p>
+    <w:p>
+      <w:pPr>
+        <w:pStyle w:val="1"/>
+        <w:ind w:firstLine="4678"/>
+      </w:pPr>
+      <w:r>
+        <w:rPr>
+          <w:bdr w:val="single" w:sz="4" w:space="0" w:color="auto"/>
+          <w:lang w:val="en-US" w:eastAsia="ru-RU"/>
+        </w:rPr>
+        <w:br w:type="column"/>
+      </w:r>
+      <w:r>
+        <w:lastRenderedPageBreak/>
+        <w:t>Приложение formulas</w:t>
+      </w:r>
+    </w:p>
+    <w:p>
+      <w:r>
+        <w:rPr>
+          <w:noProof/>
+        </w:rPr>
+        <w:drawing>
+          <wp:anchor distT="0" distB="0" distL="114300" distR="114300" simplePos="0" relativeHeight="251659264" behindDoc="0" locked="0" layoutInCell="1" allowOverlap="1" wp14:anchorId="0AC81EBD" wp14:editId="3B1F3D20">
+            <wp:simplePos x="0" y="0"/>
+            <wp:positionH relativeFrom="margin">
+              <wp:align>right</wp:align>
+            </wp:positionH>
+            <wp:positionV relativeFrom="paragraph">
+              <wp:posOffset>543911</wp:posOffset>
+            </wp:positionV>
+            <wp:extent cx="5722620" cy="7409815"/>
+            <wp:effectExtent l="0" t="0" r="0" b="635"/>
+            <wp:wrapTopAndBottom/>
+            <wp:docPr id="118" name="Рисунок 118"/>
+            <wp:cNvGraphicFramePr>
+              <a:graphicFrameLocks xmlns:a="http://schemas.openxmlformats.org/drawingml/2006/main" noChangeAspect="1"/>
+            </wp:cNvGraphicFramePr>
+            <a:graphic xmlns:a="http://schemas.openxmlformats.org/drawingml/2006/main">
+              <a:graphicData uri="http://schemas.openxmlformats.org/drawingml/2006/picture">
+                <pic:pic xmlns:pic="http://schemas.openxmlformats.org/drawingml/2006/picture">
+                  <pic:nvPicPr>
+                    <pic:cNvPr id="0" name="Picture 40"/>
+                    <pic:cNvPicPr>
+                      <a:picLocks noChangeAspect="1" noChangeArrowheads="1"/>
+                    </pic:cNvPicPr>
+                  </pic:nvPicPr>
+                  <pic:blipFill>
+                    <a:blip r:embed="rId7" cstate="print">
+                      <a:extLst>
+                        <a:ext uri="{28A0092B-C50C-407E-A947-70E740481C1C}">
+                          <a14:useLocalDpi xmlns:a14="http://schemas.microsoft.com/office/drawing/2010/main" val="0"/>
+                        </a:ext>
+                      </a:extLst>
+                    </a:blip>
+                    <a:srcRect/>
+                    <a:stretch>
+                      <a:fillRect/>
+                    </a:stretch>
+                  </pic:blipFill>
+                  <pic:spPr bwMode="auto">
+                    <a:xfrm>
+                      <a:off x="0" y="0"/>
+                      <a:ext cx="5722620" cy="7409815"/>
+                    </a:xfrm>
+                    <a:prstGeom prst="rect">
+                      <a:avLst/>
+                    </a:prstGeom>
+                    <a:noFill/>
+                    <a:ln>
+                      <a:noFill/>
+                    </a:ln>
+                  </pic:spPr>
+                </pic:pic>
+              </a:graphicData>
+            </a:graphic>
+          </wp:anchor>
+        </w:drawing>
       </w:r>
     </w:p>
     <w:sectPr>
@@ -1828,7 +1916,7 @@
 </file>
 
 <file path=word/numbering.xml><?xml version="1.0" encoding="utf-8"?>
-<w:numbering xmlns:wpc="http://schemas.microsoft.com/office/word/2010/wordprocessingCanvas" xmlns:cx="http://schemas.microsoft.com/office/drawing/2014/chartex" xmlns:cx1="http://schemas.microsoft.com/office/drawing/2015/9/8/chartex" xmlns:cx2="http://schemas.microsoft.com/office/drawing/2015/10/21/chartex" xmlns:cx3="http://schemas.microsoft.com/office/drawing/2016/5/9/chartex" xmlns:cx4="http://schemas.microsoft.com/office/drawing/2016/5/10/chartex" xmlns:cx5="http://schemas.microsoft.com/office/drawing/2016/5/11/chartex" xmlns:cx6="http://schemas.microsoft.com/office/drawing/2016/5/12/chartex" xmlns:cx7="http://schemas.microsoft.com/office/drawing/2016/5/13/chartex" xmlns:cx8="http://schemas.microsoft.com/office/drawing/2016/5/14/chartex" xmlns:mc="http://schemas.openxmlformats.org/markup-compatibility/2006" xmlns:aink="http://schemas.microsoft.com/office/drawing/2016/ink" xmlns:am3d="http://schemas.microsoft.com/office/drawing/2017/model3d" xmlns:o="urn:schemas-microsoft-com:office:office" xmlns:oel="http://schemas.microsoft.com/office/2019/extlst" xmlns:r="http://schemas.openxmlformats.org/officeDocument/2006/relationships" xmlns:m="http://schemas.openxmlformats.org/officeDocument/2006/math" xmlns:v="urn:schemas-microsoft-com:vml" xmlns:wp14="http://schemas.microsoft.com/office/word/2010/wordprocessingDrawing" xmlns:wp="http://schemas.openxmlformats.org/drawingml/2006/wordprocessingDrawing" xmlns:w10="urn:schemas-microsoft-com:office:word" xmlns:w="http://schemas.openxmlformats.org/wordprocessingml/2006/main" xmlns:w14="http://schemas.microsoft.com/office/word/2010/wordml" xmlns:w15="http://schemas.microsoft.com/office/word/2012/wordml" xmlns:w16cex="http://schemas.microsoft.com/office/word/2018/wordml/cex" xmlns:w16cid="http://schemas.microsoft.com/office/word/2016/wordml/cid" xmlns:w16="http://schemas.microsoft.com/office/word/2018/wordml" xmlns:w16sdtdh="http://schemas.microsoft.com/office/word/2020/wordml/sdtdatahash" xmlns:w16se="http://schemas.microsoft.com/office/word/2015/wordml/symex" xmlns:wpg="http://schemas.microsoft.com/office/word/2010/wordprocessingGroup" xmlns:wpi="http://schemas.microsoft.com/office/word/2010/wordprocessingInk" xmlns:wne="http://schemas.microsoft.com/office/word/2006/wordml" xmlns:wps="http://schemas.microsoft.com/office/word/2010/wordprocessingShape" mc:Ignorable="w14 w15 w16se w16cid w16 w16cex w16sdtdh wp14">
+<w:numbering xmlns:wpc="http://schemas.microsoft.com/office/word/2010/wordprocessingCanvas" xmlns:cx="http://schemas.microsoft.com/office/drawing/2014/chartex" xmlns:cx1="http://schemas.microsoft.com/office/drawing/2015/9/8/chartex" xmlns:cx2="http://schemas.microsoft.com/office/drawing/2015/10/21/chartex" xmlns:cx3="http://schemas.microsoft.com/office/drawing/2016/5/9/chartex" xmlns:cx4="http://schemas.microsoft.com/office/drawing/2016/5/10/chartex" xmlns:cx5="http://schemas.microsoft.com/office/drawing/2016/5/11/chartex" xmlns:cx6="http://schemas.microsoft.com/office/drawing/2016/5/12/chartex" xmlns:cx7="http://schemas.microsoft.com/office/drawing/2016/5/13/chartex" xmlns:cx8="http://schemas.microsoft.com/office/drawing/2016/5/14/chartex" xmlns:mc="http://schemas.openxmlformats.org/markup-compatibility/2006" xmlns:aink="http://schemas.microsoft.com/office/drawing/2016/ink" xmlns:am3d="http://schemas.microsoft.com/office/drawing/2017/model3d" xmlns:o="urn:schemas-microsoft-com:office:office" xmlns:r="http://schemas.openxmlformats.org/officeDocument/2006/relationships" xmlns:m="http://schemas.openxmlformats.org/officeDocument/2006/math" xmlns:v="urn:schemas-microsoft-com:vml" xmlns:wp14="http://schemas.microsoft.com/office/word/2010/wordprocessingDrawing" xmlns:wp="http://schemas.openxmlformats.org/drawingml/2006/wordprocessingDrawing" xmlns:w10="urn:schemas-microsoft-com:office:word" xmlns:w="http://schemas.openxmlformats.org/wordprocessingml/2006/main" xmlns:w14="http://schemas.microsoft.com/office/word/2010/wordml" xmlns:w15="http://schemas.microsoft.com/office/word/2012/wordml" xmlns:w16cex="http://schemas.microsoft.com/office/word/2018/wordml/cex" xmlns:w16cid="http://schemas.microsoft.com/office/word/2016/wordml/cid" xmlns:w16="http://schemas.microsoft.com/office/word/2018/wordml" xmlns:w16sdtdh="http://schemas.microsoft.com/office/word/2020/wordml/sdtdatahash" xmlns:w16se="http://schemas.microsoft.com/office/word/2015/wordml/symex" xmlns:wpg="http://schemas.microsoft.com/office/word/2010/wordprocessingGroup" xmlns:wpi="http://schemas.microsoft.com/office/word/2010/wordprocessingInk" xmlns:wne="http://schemas.microsoft.com/office/word/2006/wordml" xmlns:wps="http://schemas.microsoft.com/office/word/2010/wordprocessingShape" mc:Ignorable="w14 w15 w16se w16cid w16 w16cex w16sdtdh wp14">
   <w:abstractNum w:abstractNumId="0" w15:restartNumberingAfterBreak="0">
     <w:nsid w:val="12032117"/>
     <w:multiLevelType w:val="hybridMultilevel"/>
@@ -2769,31 +2857,31 @@
       </w:pPr>
     </w:lvl>
   </w:abstractNum>
-  <w:num w:numId="1" w16cid:durableId="1031805041">
+  <w:num w:numId="1">
     <w:abstractNumId w:val="4"/>
   </w:num>
-  <w:num w:numId="2" w16cid:durableId="227232559">
+  <w:num w:numId="2">
     <w:abstractNumId w:val="6"/>
   </w:num>
-  <w:num w:numId="3" w16cid:durableId="246769977">
+  <w:num w:numId="3">
     <w:abstractNumId w:val="1"/>
   </w:num>
-  <w:num w:numId="4" w16cid:durableId="414400729">
+  <w:num w:numId="4">
     <w:abstractNumId w:val="8"/>
   </w:num>
-  <w:num w:numId="5" w16cid:durableId="1414618382">
+  <w:num w:numId="5">
     <w:abstractNumId w:val="2"/>
   </w:num>
-  <w:num w:numId="6" w16cid:durableId="2113432800">
+  <w:num w:numId="6">
     <w:abstractNumId w:val="0"/>
   </w:num>
-  <w:num w:numId="7" w16cid:durableId="1210917634">
+  <w:num w:numId="7">
     <w:abstractNumId w:val="3"/>
   </w:num>
-  <w:num w:numId="8" w16cid:durableId="1035883381">
+  <w:num w:numId="8">
     <w:abstractNumId w:val="7"/>
   </w:num>
-  <w:num w:numId="9" w16cid:durableId="1489243579">
+  <w:num w:numId="9">
     <w:abstractNumId w:val="5"/>
   </w:num>
 </w:numbering>
@@ -2808,7 +2896,7 @@
         <w:kern w:val="2"/>
         <w:sz w:val="24"/>
         <w:szCs w:val="24"/>
-        <w:lang w:val="ru-BY" w:eastAsia="en-US" w:bidi="ar-SA"/>
+        <w:lang w:eastAsia="en-US" w:bidi="ar-SA"/>
         <w14:ligatures w14:val="standardContextual"/>
       </w:rPr>
     </w:rPrDefault>
@@ -3211,10 +3299,9 @@
     <w:basedOn w:val="a"/>
     <w:next w:val="a"/>
     <w:link w:val="10"/>
-    <w:autoRedefine/>
     <w:uiPriority w:val="9"/>
     <w:qFormat/>
-    <w:rsid w:val="00166A9D"/>
+    <w:rsid w:val="008A0DB4"/>
     <w:pPr>
       <w:keepNext/>
       <w:keepLines/>
@@ -3308,7 +3395,7 @@
     <w:basedOn w:val="a0"/>
     <w:link w:val="1"/>
     <w:uiPriority w:val="9"/>
-    <w:rsid w:val="00166A9D"/>
+    <w:rsid w:val="008A0DB4"/>
     <w:rPr>
       <w:rFonts w:ascii="Times New Roman" w:eastAsiaTheme="majorEastAsia" w:hAnsi="Times New Roman" w:cs="Times New Roman (Заголовки (сло"/>
       <w:b/>
